--- a/En proceso/CUO3.docx
+++ b/En proceso/CUO3.docx
@@ -1,6 +1,6 @@
 
 <file path=word/document.xml><?xml version="1.0" encoding="utf-8"?>
-<w:document xmlns:ve="http://schemas.openxmlformats.org/markup-compatibility/2006" xmlns:o="urn:schemas-microsoft-com:office:office" xmlns:r="http://schemas.openxmlformats.org/officeDocument/2006/relationships" xmlns:m="http://schemas.openxmlformats.org/officeDocument/2006/math" xmlns:v="urn:schemas-microsoft-com:vml" xmlns:wp="http://schemas.openxmlformats.org/drawingml/2006/wordprocessingDrawing" xmlns:w10="urn:schemas-microsoft-com:office:word" xmlns:w="http://schemas.openxmlformats.org/wordprocessingml/2006/main" xmlns:wne="http://schemas.microsoft.com/office/word/2006/wordml">
+<w:document xmlns:wpc="http://schemas.microsoft.com/office/word/2010/wordprocessingCanvas" xmlns:mc="http://schemas.openxmlformats.org/markup-compatibility/2006" xmlns:o="urn:schemas-microsoft-com:office:office" xmlns:r="http://schemas.openxmlformats.org/officeDocument/2006/relationships" xmlns:m="http://schemas.openxmlformats.org/officeDocument/2006/math" xmlns:v="urn:schemas-microsoft-com:vml" xmlns:wp14="http://schemas.microsoft.com/office/word/2010/wordprocessingDrawing" xmlns:wp="http://schemas.openxmlformats.org/drawingml/2006/wordprocessingDrawing" xmlns:w10="urn:schemas-microsoft-com:office:word" xmlns:w="http://schemas.openxmlformats.org/wordprocessingml/2006/main" xmlns:w14="http://schemas.microsoft.com/office/word/2010/wordml" xmlns:w15="http://schemas.microsoft.com/office/word/2012/wordml" xmlns:wpg="http://schemas.microsoft.com/office/word/2010/wordprocessingGroup" xmlns:wpi="http://schemas.microsoft.com/office/word/2010/wordprocessingInk" xmlns:wne="http://schemas.microsoft.com/office/word/2006/wordml" xmlns:wps="http://schemas.microsoft.com/office/word/2010/wordprocessingShape" mc:Ignorable="w14 w15 wp14">
   <w:body>
     <w:p>
       <w:pPr>
@@ -21,6 +21,10 @@
     </w:p>
     <w:p>
       <w:r>
+        <w:rPr>
+          <w:noProof/>
+          <w:lang w:val="es-AR" w:eastAsia="es-AR"/>
+        </w:rPr>
         <w:drawing>
           <wp:inline distT="0" distB="0" distL="0" distR="0">
             <wp:extent cx="5400040" cy="4626479"/>
@@ -40,7 +44,7 @@
                     <a:blip r:embed="rId6" cstate="print">
                       <a:extLst>
                         <a:ext uri="{28A0092B-C50C-407E-A947-70E740481C1C}">
-                          <a14:useLocalDpi xmlns:a14="http://schemas.microsoft.com/office/drawing/2010/main" xmlns:wps="http://schemas.microsoft.com/office/word/2010/wordprocessingShape" xmlns:wpi="http://schemas.microsoft.com/office/word/2010/wordprocessingInk" xmlns:wpg="http://schemas.microsoft.com/office/word/2010/wordprocessingGroup" xmlns:w15="http://schemas.microsoft.com/office/word/2012/wordml" xmlns:w14="http://schemas.microsoft.com/office/word/2010/wordml" xmlns:w="http://schemas.openxmlformats.org/wordprocessingml/2006/main" xmlns:w10="urn:schemas-microsoft-com:office:word" xmlns:wp14="http://schemas.microsoft.com/office/word/2010/wordprocessingDrawing" xmlns:v="urn:schemas-microsoft-com:vml" xmlns:o="urn:schemas-microsoft-com:office:office" xmlns:mc="http://schemas.openxmlformats.org/markup-compatibility/2006" xmlns:wpc="http://schemas.microsoft.com/office/word/2010/wordprocessingCanvas" xmlns="" val="0"/>
+                          <a14:useLocalDpi xmlns:a14="http://schemas.microsoft.com/office/drawing/2010/main" val="0"/>
                         </a:ext>
                       </a:extLst>
                     </a:blip>
@@ -310,7 +314,7 @@
         <w:tblStyle w:val="Tablaconcuadrcula"/>
         <w:tblW w:w="9498" w:type="dxa"/>
         <w:tblInd w:w="-318" w:type="dxa"/>
-        <w:tblLook w:val="04A0"/>
+        <w:tblLook w:val="04A0" w:firstRow="1" w:lastRow="0" w:firstColumn="1" w:lastColumn="0" w:noHBand="0" w:noVBand="1"/>
       </w:tblPr>
       <w:tblGrid>
         <w:gridCol w:w="5246"/>
@@ -931,8 +935,6 @@
         </w:rPr>
         <w:t>: Usuario</w:t>
       </w:r>
-      <w:bookmarkStart w:id="0" w:name="_GoBack"/>
-      <w:bookmarkEnd w:id="0"/>
     </w:p>
     <w:p>
       <w:pPr>
@@ -952,7 +954,19 @@
         <w:rPr>
           <w:b/>
         </w:rPr>
-        <w:t>: El sistema de acuerdo a su perfil nutricional cargado previamente por el usuario ofrece opciones sobre qué comer.</w:t>
+        <w:t xml:space="preserve">: </w:t>
+      </w:r>
+      <w:r>
+        <w:rPr>
+          <w:b/>
+        </w:rPr>
+        <w:t>El usuario puede crear o inventar una receta para agregar a la base de conocimiento del sistema</w:t>
+      </w:r>
+      <w:r>
+        <w:rPr>
+          <w:b/>
+        </w:rPr>
+        <w:t>.</w:t>
       </w:r>
     </w:p>
     <w:p>
@@ -975,6 +989,12 @@
         </w:rPr>
         <w:t xml:space="preserve"> Ejecutar exitosamente el CU “Ingresar al sistema”</w:t>
       </w:r>
+      <w:r>
+        <w:rPr>
+          <w:b/>
+        </w:rPr>
+        <w:t>.</w:t>
+      </w:r>
     </w:p>
     <w:p>
       <w:pPr>
@@ -1008,7 +1028,7 @@
         <w:rPr>
           <w:b/>
         </w:rPr>
-        <w:t>Lista de recetas de acuerdo al perfil del usuario</w:t>
+        <w:t>Una nueva receta en el sistema.</w:t>
       </w:r>
     </w:p>
     <w:p>
@@ -1022,18 +1042,18 @@
     <w:tbl>
       <w:tblPr>
         <w:tblStyle w:val="Tablaconcuadrcula"/>
-        <w:tblW w:w="0" w:type="auto"/>
+        <w:tblW w:w="8177" w:type="dxa"/>
         <w:tblInd w:w="720" w:type="dxa"/>
-        <w:tblLook w:val="04A0"/>
+        <w:tblLook w:val="04A0" w:firstRow="1" w:lastRow="0" w:firstColumn="1" w:lastColumn="0" w:noHBand="0" w:noVBand="1"/>
       </w:tblPr>
       <w:tblGrid>
-        <w:gridCol w:w="3996"/>
-        <w:gridCol w:w="4004"/>
+        <w:gridCol w:w="3993"/>
+        <w:gridCol w:w="4184"/>
       </w:tblGrid>
       <w:tr>
         <w:tc>
           <w:tcPr>
-            <w:tcW w:w="4322" w:type="dxa"/>
+            <w:tcW w:w="3993" w:type="dxa"/>
           </w:tcPr>
           <w:p>
             <w:pPr>
@@ -1053,7 +1073,7 @@
         </w:tc>
         <w:tc>
           <w:tcPr>
-            <w:tcW w:w="4322" w:type="dxa"/>
+            <w:tcW w:w="4184" w:type="dxa"/>
           </w:tcPr>
           <w:p>
             <w:pPr>
@@ -1075,7 +1095,7 @@
       <w:tr>
         <w:tc>
           <w:tcPr>
-            <w:tcW w:w="4322" w:type="dxa"/>
+            <w:tcW w:w="3993" w:type="dxa"/>
           </w:tcPr>
           <w:p>
             <w:pPr>
@@ -1089,7 +1109,7 @@
               </w:rPr>
             </w:pPr>
             <w:r>
-              <w:t>El sistema verifica que el perfil nutricional este cargado</w:t>
+              <w:t>Ejecuto el CU “Ingresar al sistema”.</w:t>
             </w:r>
           </w:p>
           <w:p>
@@ -1101,7 +1121,104 @@
               </w:numPr>
             </w:pPr>
             <w:r>
-              <w:t>El sistema muestra en pantalla una lista con recetas</w:t>
+              <w:t xml:space="preserve">El </w:t>
+            </w:r>
+            <w:r>
+              <w:t>usuario esta logueado.</w:t>
+            </w:r>
+          </w:p>
+          <w:p/>
+          <w:p>
+            <w:pPr>
+              <w:pStyle w:val="Prrafodelista"/>
+              <w:numPr>
+                <w:ilvl w:val="0"/>
+                <w:numId w:val="2"/>
+              </w:numPr>
+            </w:pPr>
+            <w:r>
+              <w:t>El sistema muestra los campos a completar para la creación de una receta.</w:t>
+            </w:r>
+          </w:p>
+          <w:p>
+            <w:pPr>
+              <w:pStyle w:val="Prrafodelista"/>
+            </w:pPr>
+          </w:p>
+          <w:p>
+            <w:pPr>
+              <w:pStyle w:val="Prrafodelista"/>
+              <w:numPr>
+                <w:ilvl w:val="0"/>
+                <w:numId w:val="2"/>
+              </w:numPr>
+            </w:pPr>
+            <w:r>
+              <w:t>El usuario ingresa datos requeridos.</w:t>
+            </w:r>
+          </w:p>
+          <w:p>
+            <w:pPr>
+              <w:pStyle w:val="Prrafodelista"/>
+              <w:numPr>
+                <w:ilvl w:val="0"/>
+                <w:numId w:val="2"/>
+              </w:numPr>
+            </w:pPr>
+            <w:r>
+              <w:t>Se validan los datos de entrada para verificar que estén OK.</w:t>
+            </w:r>
+          </w:p>
+          <w:p>
+            <w:pPr>
+              <w:pStyle w:val="Prrafodelista"/>
+              <w:numPr>
+                <w:ilvl w:val="0"/>
+                <w:numId w:val="2"/>
+              </w:numPr>
+            </w:pPr>
+            <w:r>
+              <w:t>Se confirman los datos en el sistema.</w:t>
+            </w:r>
+          </w:p>
+          <w:p/>
+          <w:p>
+            <w:pPr>
+              <w:pStyle w:val="Prrafodelista"/>
+              <w:numPr>
+                <w:ilvl w:val="0"/>
+                <w:numId w:val="2"/>
+              </w:numPr>
+            </w:pPr>
+            <w:r>
+              <w:t>El usuario cliquea “</w:t>
+            </w:r>
+            <w:r>
+              <w:t>Grabar</w:t>
+            </w:r>
+            <w:r>
+              <w:t>”.</w:t>
+            </w:r>
+          </w:p>
+          <w:p>
+            <w:pPr>
+              <w:pStyle w:val="Prrafodelista"/>
+              <w:numPr>
+                <w:ilvl w:val="0"/>
+                <w:numId w:val="2"/>
+              </w:numPr>
+            </w:pPr>
+            <w:r>
+              <w:t xml:space="preserve">El </w:t>
+            </w:r>
+            <w:r>
+              <w:t xml:space="preserve">sistema muestra </w:t>
+            </w:r>
+            <w:r>
+              <w:t>la receta cargada</w:t>
+            </w:r>
+            <w:r>
+              <w:t>.</w:t>
             </w:r>
           </w:p>
           <w:p>
@@ -1115,35 +1232,68 @@
         </w:tc>
         <w:tc>
           <w:tcPr>
-            <w:tcW w:w="4322" w:type="dxa"/>
+            <w:tcW w:w="4184" w:type="dxa"/>
           </w:tcPr>
           <w:p/>
-          <w:p/>
           <w:p>
             <w:pPr>
               <w:pStyle w:val="Prrafodelista"/>
               <w:numPr>
                 <w:ilvl w:val="1"/>
-                <w:numId w:val="2"/>
+                <w:numId w:val="11"/>
               </w:numPr>
-              <w:rPr>
-                <w:sz w:val="24"/>
-              </w:rPr>
-            </w:pPr>
-            <w:r>
-              <w:t>E</w:t>
-            </w:r>
-            <w:r>
-              <w:t>l sistema muestra en pantalla un cartel con “perfil nutricional no cargado, cargar antes para continuar”</w:t>
-            </w:r>
-          </w:p>
-          <w:p>
-            <w:pPr>
-              <w:pStyle w:val="Prrafodelista"/>
-              <w:ind w:left="0"/>
-              <w:rPr>
-                <w:b/>
-              </w:rPr>
+            </w:pPr>
+            <w:r>
+              <w:t>El usuario no está logueado.</w:t>
+            </w:r>
+          </w:p>
+          <w:p>
+            <w:pPr>
+              <w:pStyle w:val="Prrafodelista"/>
+              <w:numPr>
+                <w:ilvl w:val="1"/>
+                <w:numId w:val="11"/>
+              </w:numPr>
+            </w:pPr>
+            <w:r>
+              <w:t>Finalizar.</w:t>
+            </w:r>
+          </w:p>
+          <w:p/>
+          <w:p/>
+          <w:p/>
+          <w:p/>
+          <w:p/>
+          <w:p/>
+          <w:p/>
+          <w:p>
+            <w:pPr>
+              <w:pStyle w:val="Prrafodelista"/>
+              <w:numPr>
+                <w:ilvl w:val="1"/>
+                <w:numId w:val="13"/>
+              </w:numPr>
+            </w:pPr>
+            <w:r>
+              <w:t>No se confirman los datos del sistema.</w:t>
+            </w:r>
+          </w:p>
+          <w:p>
+            <w:pPr>
+              <w:pStyle w:val="Prrafodelista"/>
+              <w:numPr>
+                <w:ilvl w:val="1"/>
+                <w:numId w:val="13"/>
+              </w:numPr>
+            </w:pPr>
+            <w:r>
+              <w:t>El sistema muestra mensaje de error.</w:t>
+            </w:r>
+          </w:p>
+          <w:p>
+            <w:pPr>
+              <w:pStyle w:val="Prrafodelista"/>
+              <w:ind w:left="371"/>
             </w:pPr>
           </w:p>
         </w:tc>
@@ -1167,6 +1317,8 @@
           <w:u w:val="single"/>
         </w:rPr>
       </w:pPr>
+      <w:bookmarkStart w:id="0" w:name="_GoBack"/>
+      <w:bookmarkEnd w:id="0"/>
       <w:r>
         <w:rPr>
           <w:b/>
@@ -1321,7 +1473,7 @@
         <w:tblStyle w:val="Tablaconcuadrcula"/>
         <w:tblW w:w="9923" w:type="dxa"/>
         <w:tblInd w:w="-459" w:type="dxa"/>
-        <w:tblLook w:val="04A0"/>
+        <w:tblLook w:val="04A0" w:firstRow="1" w:lastRow="0" w:firstColumn="1" w:lastColumn="0" w:noHBand="0" w:noVBand="1"/>
       </w:tblPr>
       <w:tblGrid>
         <w:gridCol w:w="4962"/>
@@ -1719,7 +1871,6 @@
         <w:rPr>
           <w:b/>
         </w:rPr>
-        <w:lastRenderedPageBreak/>
         <w:tab/>
       </w:r>
       <w:r>
@@ -1745,6 +1896,8 @@
       <w:r>
         <w:rPr>
           <w:b/>
+          <w:noProof/>
+          <w:lang w:val="es-AR" w:eastAsia="es-AR"/>
         </w:rPr>
         <w:drawing>
           <wp:inline distT="0" distB="0" distL="0" distR="0">
@@ -1765,7 +1918,7 @@
                     <a:blip r:embed="rId7" cstate="print">
                       <a:extLst>
                         <a:ext uri="{28A0092B-C50C-407E-A947-70E740481C1C}">
-                          <a14:useLocalDpi xmlns:a14="http://schemas.microsoft.com/office/drawing/2010/main" xmlns:wps="http://schemas.microsoft.com/office/word/2010/wordprocessingShape" xmlns:wpi="http://schemas.microsoft.com/office/word/2010/wordprocessingInk" xmlns:wpg="http://schemas.microsoft.com/office/word/2010/wordprocessingGroup" xmlns:w15="http://schemas.microsoft.com/office/word/2012/wordml" xmlns:w14="http://schemas.microsoft.com/office/word/2010/wordml" xmlns:w="http://schemas.openxmlformats.org/wordprocessingml/2006/main" xmlns:w10="urn:schemas-microsoft-com:office:word" xmlns:wp14="http://schemas.microsoft.com/office/word/2010/wordprocessingDrawing" xmlns:v="urn:schemas-microsoft-com:vml" xmlns:o="urn:schemas-microsoft-com:office:office" xmlns:mc="http://schemas.openxmlformats.org/markup-compatibility/2006" xmlns:wpc="http://schemas.microsoft.com/office/word/2010/wordprocessingCanvas" xmlns="" val="0"/>
+                          <a14:useLocalDpi xmlns:a14="http://schemas.microsoft.com/office/drawing/2010/main" val="0"/>
                         </a:ext>
                       </a:extLst>
                     </a:blip>
@@ -1837,7 +1990,7 @@
 </file>
 
 <file path=word/numbering.xml><?xml version="1.0" encoding="utf-8"?>
-<w:numbering xmlns:ve="http://schemas.openxmlformats.org/markup-compatibility/2006" xmlns:o="urn:schemas-microsoft-com:office:office" xmlns:r="http://schemas.openxmlformats.org/officeDocument/2006/relationships" xmlns:m="http://schemas.openxmlformats.org/officeDocument/2006/math" xmlns:v="urn:schemas-microsoft-com:vml" xmlns:wp="http://schemas.openxmlformats.org/drawingml/2006/wordprocessingDrawing" xmlns:w10="urn:schemas-microsoft-com:office:word" xmlns:w="http://schemas.openxmlformats.org/wordprocessingml/2006/main" xmlns:wne="http://schemas.microsoft.com/office/word/2006/wordml">
+<w:numbering xmlns:wpc="http://schemas.microsoft.com/office/word/2010/wordprocessingCanvas" xmlns:mc="http://schemas.openxmlformats.org/markup-compatibility/2006" xmlns:o="urn:schemas-microsoft-com:office:office" xmlns:r="http://schemas.openxmlformats.org/officeDocument/2006/relationships" xmlns:m="http://schemas.openxmlformats.org/officeDocument/2006/math" xmlns:v="urn:schemas-microsoft-com:vml" xmlns:wp14="http://schemas.microsoft.com/office/word/2010/wordprocessingDrawing" xmlns:wp="http://schemas.openxmlformats.org/drawingml/2006/wordprocessingDrawing" xmlns:w10="urn:schemas-microsoft-com:office:word" xmlns:w="http://schemas.openxmlformats.org/wordprocessingml/2006/main" xmlns:w14="http://schemas.microsoft.com/office/word/2010/wordml" xmlns:w15="http://schemas.microsoft.com/office/word/2012/wordml" xmlns:wpg="http://schemas.microsoft.com/office/word/2010/wordprocessingGroup" xmlns:wpi="http://schemas.microsoft.com/office/word/2010/wordprocessingInk" xmlns:wne="http://schemas.microsoft.com/office/word/2006/wordml" xmlns:wps="http://schemas.microsoft.com/office/word/2010/wordprocessingShape" mc:Ignorable="w14 w15 wp14">
   <w:abstractNum w:abstractNumId="0">
     <w:nsid w:val="00667C1E"/>
     <w:multiLevelType w:val="multilevel"/>
@@ -2641,6 +2794,119 @@
     </w:lvl>
   </w:abstractNum>
   <w:abstractNum w:abstractNumId="7">
+    <w:nsid w:val="57227806"/>
+    <w:multiLevelType w:val="multilevel"/>
+    <w:tmpl w:val="D11E20C4"/>
+    <w:lvl w:ilvl="0">
+      <w:start w:val="6"/>
+      <w:numFmt w:val="decimal"/>
+      <w:lvlText w:val="%1."/>
+      <w:lvlJc w:val="left"/>
+      <w:pPr>
+        <w:ind w:left="360" w:hanging="360"/>
+      </w:pPr>
+      <w:rPr>
+        <w:rFonts w:hint="default"/>
+      </w:rPr>
+    </w:lvl>
+    <w:lvl w:ilvl="1">
+      <w:start w:val="1"/>
+      <w:numFmt w:val="decimal"/>
+      <w:lvlText w:val="%1.%2."/>
+      <w:lvlJc w:val="left"/>
+      <w:pPr>
+        <w:ind w:left="371" w:hanging="360"/>
+      </w:pPr>
+      <w:rPr>
+        <w:rFonts w:hint="default"/>
+      </w:rPr>
+    </w:lvl>
+    <w:lvl w:ilvl="2">
+      <w:start w:val="1"/>
+      <w:numFmt w:val="decimal"/>
+      <w:lvlText w:val="%1.%2.%3."/>
+      <w:lvlJc w:val="left"/>
+      <w:pPr>
+        <w:ind w:left="742" w:hanging="720"/>
+      </w:pPr>
+      <w:rPr>
+        <w:rFonts w:hint="default"/>
+      </w:rPr>
+    </w:lvl>
+    <w:lvl w:ilvl="3">
+      <w:start w:val="1"/>
+      <w:numFmt w:val="decimal"/>
+      <w:lvlText w:val="%1.%2.%3.%4."/>
+      <w:lvlJc w:val="left"/>
+      <w:pPr>
+        <w:ind w:left="753" w:hanging="720"/>
+      </w:pPr>
+      <w:rPr>
+        <w:rFonts w:hint="default"/>
+      </w:rPr>
+    </w:lvl>
+    <w:lvl w:ilvl="4">
+      <w:start w:val="1"/>
+      <w:numFmt w:val="decimal"/>
+      <w:lvlText w:val="%1.%2.%3.%4.%5."/>
+      <w:lvlJc w:val="left"/>
+      <w:pPr>
+        <w:ind w:left="1124" w:hanging="1080"/>
+      </w:pPr>
+      <w:rPr>
+        <w:rFonts w:hint="default"/>
+      </w:rPr>
+    </w:lvl>
+    <w:lvl w:ilvl="5">
+      <w:start w:val="1"/>
+      <w:numFmt w:val="decimal"/>
+      <w:lvlText w:val="%1.%2.%3.%4.%5.%6."/>
+      <w:lvlJc w:val="left"/>
+      <w:pPr>
+        <w:ind w:left="1135" w:hanging="1080"/>
+      </w:pPr>
+      <w:rPr>
+        <w:rFonts w:hint="default"/>
+      </w:rPr>
+    </w:lvl>
+    <w:lvl w:ilvl="6">
+      <w:start w:val="1"/>
+      <w:numFmt w:val="decimal"/>
+      <w:lvlText w:val="%1.%2.%3.%4.%5.%6.%7."/>
+      <w:lvlJc w:val="left"/>
+      <w:pPr>
+        <w:ind w:left="1506" w:hanging="1440"/>
+      </w:pPr>
+      <w:rPr>
+        <w:rFonts w:hint="default"/>
+      </w:rPr>
+    </w:lvl>
+    <w:lvl w:ilvl="7">
+      <w:start w:val="1"/>
+      <w:numFmt w:val="decimal"/>
+      <w:lvlText w:val="%1.%2.%3.%4.%5.%6.%7.%8."/>
+      <w:lvlJc w:val="left"/>
+      <w:pPr>
+        <w:ind w:left="1517" w:hanging="1440"/>
+      </w:pPr>
+      <w:rPr>
+        <w:rFonts w:hint="default"/>
+      </w:rPr>
+    </w:lvl>
+    <w:lvl w:ilvl="8">
+      <w:start w:val="1"/>
+      <w:numFmt w:val="decimal"/>
+      <w:lvlText w:val="%1.%2.%3.%4.%5.%6.%7.%8.%9."/>
+      <w:lvlJc w:val="left"/>
+      <w:pPr>
+        <w:ind w:left="1888" w:hanging="1800"/>
+      </w:pPr>
+      <w:rPr>
+        <w:rFonts w:hint="default"/>
+      </w:rPr>
+    </w:lvl>
+  </w:abstractNum>
+  <w:abstractNum w:abstractNumId="8">
     <w:nsid w:val="6C51341A"/>
     <w:multiLevelType w:val="hybridMultilevel"/>
     <w:tmpl w:val="1E8EA178"/>
@@ -2753,10 +3019,10 @@
       </w:rPr>
     </w:lvl>
   </w:abstractNum>
-  <w:abstractNum w:abstractNumId="8">
+  <w:abstractNum w:abstractNumId="9">
     <w:nsid w:val="75201A4F"/>
     <w:multiLevelType w:val="multilevel"/>
-    <w:tmpl w:val="00749996"/>
+    <w:tmpl w:val="EBEC55BC"/>
     <w:lvl w:ilvl="0">
       <w:start w:val="1"/>
       <w:numFmt w:val="decimal"/>
@@ -2767,7 +3033,7 @@
       </w:pPr>
       <w:rPr>
         <w:rFonts w:hint="default"/>
-        <w:b/>
+        <w:b w:val="0"/>
       </w:rPr>
     </w:lvl>
     <w:lvl w:ilvl="1">
@@ -2781,7 +3047,7 @@
       </w:pPr>
       <w:rPr>
         <w:rFonts w:hint="default"/>
-        <w:b/>
+        <w:b w:val="0"/>
         <w:sz w:val="22"/>
       </w:rPr>
     </w:lvl>
@@ -2884,7 +3150,7 @@
       </w:rPr>
     </w:lvl>
   </w:abstractNum>
-  <w:abstractNum w:abstractNumId="9">
+  <w:abstractNum w:abstractNumId="10">
     <w:nsid w:val="75D40EF7"/>
     <w:multiLevelType w:val="multilevel"/>
     <w:tmpl w:val="0C0A001F"/>
@@ -2970,7 +3236,7 @@
       </w:pPr>
     </w:lvl>
   </w:abstractNum>
-  <w:abstractNum w:abstractNumId="10">
+  <w:abstractNum w:abstractNumId="11">
     <w:nsid w:val="7DDA5855"/>
     <w:multiLevelType w:val="hybridMultilevel"/>
     <w:tmpl w:val="D5FA6F28"/>
@@ -3059,7 +3325,7 @@
       </w:pPr>
     </w:lvl>
   </w:abstractNum>
-  <w:abstractNum w:abstractNumId="11">
+  <w:abstractNum w:abstractNumId="12">
     <w:nsid w:val="7F621DF5"/>
     <w:multiLevelType w:val="multilevel"/>
     <w:tmpl w:val="D0CCACF4"/>
@@ -3173,16 +3439,16 @@
     </w:lvl>
   </w:abstractNum>
   <w:num w:numId="1">
-    <w:abstractNumId w:val="7"/>
+    <w:abstractNumId w:val="8"/>
   </w:num>
   <w:num w:numId="2">
-    <w:abstractNumId w:val="8"/>
+    <w:abstractNumId w:val="9"/>
   </w:num>
   <w:num w:numId="3">
-    <w:abstractNumId w:val="10"/>
+    <w:abstractNumId w:val="11"/>
   </w:num>
   <w:num w:numId="4">
-    <w:abstractNumId w:val="9"/>
+    <w:abstractNumId w:val="10"/>
   </w:num>
   <w:num w:numId="5">
     <w:abstractNumId w:val="6"/>
@@ -3206,13 +3472,16 @@
     <w:abstractNumId w:val="0"/>
   </w:num>
   <w:num w:numId="12">
-    <w:abstractNumId w:val="11"/>
+    <w:abstractNumId w:val="12"/>
+  </w:num>
+  <w:num w:numId="13">
+    <w:abstractNumId w:val="7"/>
   </w:num>
 </w:numbering>
 </file>
 
 <file path=word/styles.xml><?xml version="1.0" encoding="utf-8"?>
-<w:styles xmlns:r="http://schemas.openxmlformats.org/officeDocument/2006/relationships" xmlns:w="http://schemas.openxmlformats.org/wordprocessingml/2006/main">
+<w:styles xmlns:mc="http://schemas.openxmlformats.org/markup-compatibility/2006" xmlns:r="http://schemas.openxmlformats.org/officeDocument/2006/relationships" xmlns:w="http://schemas.openxmlformats.org/wordprocessingml/2006/main" xmlns:w14="http://schemas.microsoft.com/office/word/2010/wordml" xmlns:w15="http://schemas.microsoft.com/office/word/2012/wordml" mc:Ignorable="w14 w15">
   <w:docDefaults>
     <w:rPrDefault>
       <w:rPr>
@@ -3228,144 +3497,378 @@
       </w:pPr>
     </w:pPrDefault>
   </w:docDefaults>
-  <w:latentStyles w:defLockedState="0" w:defUIPriority="99" w:defSemiHidden="1" w:defUnhideWhenUsed="1" w:defQFormat="0" w:count="267">
-    <w:lsdException w:name="Normal" w:semiHidden="0" w:uiPriority="0" w:unhideWhenUsed="0" w:qFormat="1"/>
-    <w:lsdException w:name="heading 1" w:semiHidden="0" w:uiPriority="9" w:unhideWhenUsed="0" w:qFormat="1"/>
-    <w:lsdException w:name="heading 2" w:uiPriority="9" w:qFormat="1"/>
-    <w:lsdException w:name="heading 3" w:uiPriority="9" w:qFormat="1"/>
-    <w:lsdException w:name="heading 4" w:uiPriority="9" w:qFormat="1"/>
-    <w:lsdException w:name="heading 5" w:uiPriority="9" w:qFormat="1"/>
-    <w:lsdException w:name="heading 6" w:uiPriority="9" w:qFormat="1"/>
-    <w:lsdException w:name="heading 7" w:uiPriority="9" w:qFormat="1"/>
-    <w:lsdException w:name="heading 8" w:uiPriority="9" w:qFormat="1"/>
-    <w:lsdException w:name="heading 9" w:uiPriority="9" w:qFormat="1"/>
-    <w:lsdException w:name="toc 1" w:uiPriority="39"/>
-    <w:lsdException w:name="toc 2" w:uiPriority="39"/>
-    <w:lsdException w:name="toc 3" w:uiPriority="39"/>
-    <w:lsdException w:name="toc 4" w:uiPriority="39"/>
-    <w:lsdException w:name="toc 5" w:uiPriority="39"/>
-    <w:lsdException w:name="toc 6" w:uiPriority="39"/>
-    <w:lsdException w:name="toc 7" w:uiPriority="39"/>
-    <w:lsdException w:name="toc 8" w:uiPriority="39"/>
-    <w:lsdException w:name="toc 9" w:uiPriority="39"/>
-    <w:lsdException w:name="caption" w:uiPriority="35" w:qFormat="1"/>
-    <w:lsdException w:name="Title" w:semiHidden="0" w:uiPriority="10" w:unhideWhenUsed="0" w:qFormat="1"/>
-    <w:lsdException w:name="Default Paragraph Font" w:uiPriority="1"/>
-    <w:lsdException w:name="Subtitle" w:semiHidden="0" w:uiPriority="11" w:unhideWhenUsed="0" w:qFormat="1"/>
-    <w:lsdException w:name="Strong" w:semiHidden="0" w:uiPriority="22" w:unhideWhenUsed="0" w:qFormat="1"/>
-    <w:lsdException w:name="Emphasis" w:semiHidden="0" w:uiPriority="20" w:unhideWhenUsed="0" w:qFormat="1"/>
-    <w:lsdException w:name="Table Grid" w:semiHidden="0" w:uiPriority="59" w:unhideWhenUsed="0"/>
-    <w:lsdException w:name="Placeholder Text" w:unhideWhenUsed="0"/>
-    <w:lsdException w:name="No Spacing" w:semiHidden="0" w:uiPriority="1" w:unhideWhenUsed="0" w:qFormat="1"/>
-    <w:lsdException w:name="Light Shading" w:semiHidden="0" w:uiPriority="60" w:unhideWhenUsed="0"/>
-    <w:lsdException w:name="Light List" w:semiHidden="0" w:uiPriority="61" w:unhideWhenUsed="0"/>
-    <w:lsdException w:name="Light Grid" w:semiHidden="0" w:uiPriority="62" w:unhideWhenUsed="0"/>
-    <w:lsdException w:name="Medium Shading 1" w:semiHidden="0" w:uiPriority="63" w:unhideWhenUsed="0"/>
-    <w:lsdException w:name="Medium Shading 2" w:semiHidden="0" w:uiPriority="64" w:unhideWhenUsed="0"/>
-    <w:lsdException w:name="Medium List 1" w:semiHidden="0" w:uiPriority="65" w:unhideWhenUsed="0"/>
-    <w:lsdException w:name="Medium List 2" w:semiHidden="0" w:uiPriority="66" w:unhideWhenUsed="0"/>
-    <w:lsdException w:name="Medium Grid 1" w:semiHidden="0" w:uiPriority="67" w:unhideWhenUsed="0"/>
-    <w:lsdException w:name="Medium Grid 2" w:semiHidden="0" w:uiPriority="68" w:unhideWhenUsed="0"/>
-    <w:lsdException w:name="Medium Grid 3" w:semiHidden="0" w:uiPriority="69" w:unhideWhenUsed="0"/>
-    <w:lsdException w:name="Dark List" w:semiHidden="0" w:uiPriority="70" w:unhideWhenUsed="0"/>
-    <w:lsdException w:name="Colorful Shading" w:semiHidden="0" w:uiPriority="71" w:unhideWhenUsed="0"/>
-    <w:lsdException w:name="Colorful List" w:semiHidden="0" w:uiPriority="72" w:unhideWhenUsed="0"/>
-    <w:lsdException w:name="Colorful Grid" w:semiHidden="0" w:uiPriority="73" w:unhideWhenUsed="0"/>
-    <w:lsdException w:name="Light Shading Accent 1" w:semiHidden="0" w:uiPriority="60" w:unhideWhenUsed="0"/>
-    <w:lsdException w:name="Light List Accent 1" w:semiHidden="0" w:uiPriority="61" w:unhideWhenUsed="0"/>
-    <w:lsdException w:name="Light Grid Accent 1" w:semiHidden="0" w:uiPriority="62" w:unhideWhenUsed="0"/>
-    <w:lsdException w:name="Medium Shading 1 Accent 1" w:semiHidden="0" w:uiPriority="63" w:unhideWhenUsed="0"/>
-    <w:lsdException w:name="Medium Shading 2 Accent 1" w:semiHidden="0" w:uiPriority="64" w:unhideWhenUsed="0"/>
-    <w:lsdException w:name="Medium List 1 Accent 1" w:semiHidden="0" w:uiPriority="65" w:unhideWhenUsed="0"/>
-    <w:lsdException w:name="Revision" w:unhideWhenUsed="0"/>
-    <w:lsdException w:name="List Paragraph" w:semiHidden="0" w:uiPriority="34" w:unhideWhenUsed="0" w:qFormat="1"/>
-    <w:lsdException w:name="Quote" w:semiHidden="0" w:uiPriority="29" w:unhideWhenUsed="0" w:qFormat="1"/>
-    <w:lsdException w:name="Intense Quote" w:semiHidden="0" w:uiPriority="30" w:unhideWhenUsed="0" w:qFormat="1"/>
-    <w:lsdException w:name="Medium List 2 Accent 1" w:semiHidden="0" w:uiPriority="66" w:unhideWhenUsed="0"/>
-    <w:lsdException w:name="Medium Grid 1 Accent 1" w:semiHidden="0" w:uiPriority="67" w:unhideWhenUsed="0"/>
-    <w:lsdException w:name="Medium Grid 2 Accent 1" w:semiHidden="0" w:uiPriority="68" w:unhideWhenUsed="0"/>
-    <w:lsdException w:name="Medium Grid 3 Accent 1" w:semiHidden="0" w:uiPriority="69" w:unhideWhenUsed="0"/>
-    <w:lsdException w:name="Dark List Accent 1" w:semiHidden="0" w:uiPriority="70" w:unhideWhenUsed="0"/>
-    <w:lsdException w:name="Colorful Shading Accent 1" w:semiHidden="0" w:uiPriority="71" w:unhideWhenUsed="0"/>
-    <w:lsdException w:name="Colorful List Accent 1" w:semiHidden="0" w:uiPriority="72" w:unhideWhenUsed="0"/>
-    <w:lsdException w:name="Colorful Grid Accent 1" w:semiHidden="0" w:uiPriority="73" w:unhideWhenUsed="0"/>
-    <w:lsdException w:name="Light Shading Accent 2" w:semiHidden="0" w:uiPriority="60" w:unhideWhenUsed="0"/>
-    <w:lsdException w:name="Light List Accent 2" w:semiHidden="0" w:uiPriority="61" w:unhideWhenUsed="0"/>
-    <w:lsdException w:name="Light Grid Accent 2" w:semiHidden="0" w:uiPriority="62" w:unhideWhenUsed="0"/>
-    <w:lsdException w:name="Medium Shading 1 Accent 2" w:semiHidden="0" w:uiPriority="63" w:unhideWhenUsed="0"/>
-    <w:lsdException w:name="Medium Shading 2 Accent 2" w:semiHidden="0" w:uiPriority="64" w:unhideWhenUsed="0"/>
-    <w:lsdException w:name="Medium List 1 Accent 2" w:semiHidden="0" w:uiPriority="65" w:unhideWhenUsed="0"/>
-    <w:lsdException w:name="Medium List 2 Accent 2" w:semiHidden="0" w:uiPriority="66" w:unhideWhenUsed="0"/>
-    <w:lsdException w:name="Medium Grid 1 Accent 2" w:semiHidden="0" w:uiPriority="67" w:unhideWhenUsed="0"/>
-    <w:lsdException w:name="Medium Grid 2 Accent 2" w:semiHidden="0" w:uiPriority="68" w:unhideWhenUsed="0"/>
-    <w:lsdException w:name="Medium Grid 3 Accent 2" w:semiHidden="0" w:uiPriority="69" w:unhideWhenUsed="0"/>
-    <w:lsdException w:name="Dark List Accent 2" w:semiHidden="0" w:uiPriority="70" w:unhideWhenUsed="0"/>
-    <w:lsdException w:name="Colorful Shading Accent 2" w:semiHidden="0" w:uiPriority="71" w:unhideWhenUsed="0"/>
-    <w:lsdException w:name="Colorful List Accent 2" w:semiHidden="0" w:uiPriority="72" w:unhideWhenUsed="0"/>
-    <w:lsdException w:name="Colorful Grid Accent 2" w:semiHidden="0" w:uiPriority="73" w:unhideWhenUsed="0"/>
-    <w:lsdException w:name="Light Shading Accent 3" w:semiHidden="0" w:uiPriority="60" w:unhideWhenUsed="0"/>
-    <w:lsdException w:name="Light List Accent 3" w:semiHidden="0" w:uiPriority="61" w:unhideWhenUsed="0"/>
-    <w:lsdException w:name="Light Grid Accent 3" w:semiHidden="0" w:uiPriority="62" w:unhideWhenUsed="0"/>
-    <w:lsdException w:name="Medium Shading 1 Accent 3" w:semiHidden="0" w:uiPriority="63" w:unhideWhenUsed="0"/>
-    <w:lsdException w:name="Medium Shading 2 Accent 3" w:semiHidden="0" w:uiPriority="64" w:unhideWhenUsed="0"/>
-    <w:lsdException w:name="Medium List 1 Accent 3" w:semiHidden="0" w:uiPriority="65" w:unhideWhenUsed="0"/>
-    <w:lsdException w:name="Medium List 2 Accent 3" w:semiHidden="0" w:uiPriority="66" w:unhideWhenUsed="0"/>
-    <w:lsdException w:name="Medium Grid 1 Accent 3" w:semiHidden="0" w:uiPriority="67" w:unhideWhenUsed="0"/>
-    <w:lsdException w:name="Medium Grid 2 Accent 3" w:semiHidden="0" w:uiPriority="68" w:unhideWhenUsed="0"/>
-    <w:lsdException w:name="Medium Grid 3 Accent 3" w:semiHidden="0" w:uiPriority="69" w:unhideWhenUsed="0"/>
-    <w:lsdException w:name="Dark List Accent 3" w:semiHidden="0" w:uiPriority="70" w:unhideWhenUsed="0"/>
-    <w:lsdException w:name="Colorful Shading Accent 3" w:semiHidden="0" w:uiPriority="71" w:unhideWhenUsed="0"/>
-    <w:lsdException w:name="Colorful List Accent 3" w:semiHidden="0" w:uiPriority="72" w:unhideWhenUsed="0"/>
-    <w:lsdException w:name="Colorful Grid Accent 3" w:semiHidden="0" w:uiPriority="73" w:unhideWhenUsed="0"/>
-    <w:lsdException w:name="Light Shading Accent 4" w:semiHidden="0" w:uiPriority="60" w:unhideWhenUsed="0"/>
-    <w:lsdException w:name="Light List Accent 4" w:semiHidden="0" w:uiPriority="61" w:unhideWhenUsed="0"/>
-    <w:lsdException w:name="Light Grid Accent 4" w:semiHidden="0" w:uiPriority="62" w:unhideWhenUsed="0"/>
-    <w:lsdException w:name="Medium Shading 1 Accent 4" w:semiHidden="0" w:uiPriority="63" w:unhideWhenUsed="0"/>
-    <w:lsdException w:name="Medium Shading 2 Accent 4" w:semiHidden="0" w:uiPriority="64" w:unhideWhenUsed="0"/>
-    <w:lsdException w:name="Medium List 1 Accent 4" w:semiHidden="0" w:uiPriority="65" w:unhideWhenUsed="0"/>
-    <w:lsdException w:name="Medium List 2 Accent 4" w:semiHidden="0" w:uiPriority="66" w:unhideWhenUsed="0"/>
-    <w:lsdException w:name="Medium Grid 1 Accent 4" w:semiHidden="0" w:uiPriority="67" w:unhideWhenUsed="0"/>
-    <w:lsdException w:name="Medium Grid 2 Accent 4" w:semiHidden="0" w:uiPriority="68" w:unhideWhenUsed="0"/>
-    <w:lsdException w:name="Medium Grid 3 Accent 4" w:semiHidden="0" w:uiPriority="69" w:unhideWhenUsed="0"/>
-    <w:lsdException w:name="Dark List Accent 4" w:semiHidden="0" w:uiPriority="70" w:unhideWhenUsed="0"/>
-    <w:lsdException w:name="Colorful Shading Accent 4" w:semiHidden="0" w:uiPriority="71" w:unhideWhenUsed="0"/>
-    <w:lsdException w:name="Colorful List Accent 4" w:semiHidden="0" w:uiPriority="72" w:unhideWhenUsed="0"/>
-    <w:lsdException w:name="Colorful Grid Accent 4" w:semiHidden="0" w:uiPriority="73" w:unhideWhenUsed="0"/>
-    <w:lsdException w:name="Light Shading Accent 5" w:semiHidden="0" w:uiPriority="60" w:unhideWhenUsed="0"/>
-    <w:lsdException w:name="Light List Accent 5" w:semiHidden="0" w:uiPriority="61" w:unhideWhenUsed="0"/>
-    <w:lsdException w:name="Light Grid Accent 5" w:semiHidden="0" w:uiPriority="62" w:unhideWhenUsed="0"/>
-    <w:lsdException w:name="Medium Shading 1 Accent 5" w:semiHidden="0" w:uiPriority="63" w:unhideWhenUsed="0"/>
-    <w:lsdException w:name="Medium Shading 2 Accent 5" w:semiHidden="0" w:uiPriority="64" w:unhideWhenUsed="0"/>
-    <w:lsdException w:name="Medium List 1 Accent 5" w:semiHidden="0" w:uiPriority="65" w:unhideWhenUsed="0"/>
-    <w:lsdException w:name="Medium List 2 Accent 5" w:semiHidden="0" w:uiPriority="66" w:unhideWhenUsed="0"/>
-    <w:lsdException w:name="Medium Grid 1 Accent 5" w:semiHidden="0" w:uiPriority="67" w:unhideWhenUsed="0"/>
-    <w:lsdException w:name="Medium Grid 2 Accent 5" w:semiHidden="0" w:uiPriority="68" w:unhideWhenUsed="0"/>
-    <w:lsdException w:name="Medium Grid 3 Accent 5" w:semiHidden="0" w:uiPriority="69" w:unhideWhenUsed="0"/>
-    <w:lsdException w:name="Dark List Accent 5" w:semiHidden="0" w:uiPriority="70" w:unhideWhenUsed="0"/>
-    <w:lsdException w:name="Colorful Shading Accent 5" w:semiHidden="0" w:uiPriority="71" w:unhideWhenUsed="0"/>
-    <w:lsdException w:name="Colorful List Accent 5" w:semiHidden="0" w:uiPriority="72" w:unhideWhenUsed="0"/>
-    <w:lsdException w:name="Colorful Grid Accent 5" w:semiHidden="0" w:uiPriority="73" w:unhideWhenUsed="0"/>
-    <w:lsdException w:name="Light Shading Accent 6" w:semiHidden="0" w:uiPriority="60" w:unhideWhenUsed="0"/>
-    <w:lsdException w:name="Light List Accent 6" w:semiHidden="0" w:uiPriority="61" w:unhideWhenUsed="0"/>
-    <w:lsdException w:name="Light Grid Accent 6" w:semiHidden="0" w:uiPriority="62" w:unhideWhenUsed="0"/>
-    <w:lsdException w:name="Medium Shading 1 Accent 6" w:semiHidden="0" w:uiPriority="63" w:unhideWhenUsed="0"/>
-    <w:lsdException w:name="Medium Shading 2 Accent 6" w:semiHidden="0" w:uiPriority="64" w:unhideWhenUsed="0"/>
-    <w:lsdException w:name="Medium List 1 Accent 6" w:semiHidden="0" w:uiPriority="65" w:unhideWhenUsed="0"/>
-    <w:lsdException w:name="Medium List 2 Accent 6" w:semiHidden="0" w:uiPriority="66" w:unhideWhenUsed="0"/>
-    <w:lsdException w:name="Medium Grid 1 Accent 6" w:semiHidden="0" w:uiPriority="67" w:unhideWhenUsed="0"/>
-    <w:lsdException w:name="Medium Grid 2 Accent 6" w:semiHidden="0" w:uiPriority="68" w:unhideWhenUsed="0"/>
-    <w:lsdException w:name="Medium Grid 3 Accent 6" w:semiHidden="0" w:uiPriority="69" w:unhideWhenUsed="0"/>
-    <w:lsdException w:name="Dark List Accent 6" w:semiHidden="0" w:uiPriority="70" w:unhideWhenUsed="0"/>
-    <w:lsdException w:name="Colorful Shading Accent 6" w:semiHidden="0" w:uiPriority="71" w:unhideWhenUsed="0"/>
-    <w:lsdException w:name="Colorful List Accent 6" w:semiHidden="0" w:uiPriority="72" w:unhideWhenUsed="0"/>
-    <w:lsdException w:name="Colorful Grid Accent 6" w:semiHidden="0" w:uiPriority="73" w:unhideWhenUsed="0"/>
-    <w:lsdException w:name="Subtle Emphasis" w:semiHidden="0" w:uiPriority="19" w:unhideWhenUsed="0" w:qFormat="1"/>
-    <w:lsdException w:name="Intense Emphasis" w:semiHidden="0" w:uiPriority="21" w:unhideWhenUsed="0" w:qFormat="1"/>
-    <w:lsdException w:name="Subtle Reference" w:semiHidden="0" w:uiPriority="31" w:unhideWhenUsed="0" w:qFormat="1"/>
-    <w:lsdException w:name="Intense Reference" w:semiHidden="0" w:uiPriority="32" w:unhideWhenUsed="0" w:qFormat="1"/>
-    <w:lsdException w:name="Book Title" w:semiHidden="0" w:uiPriority="33" w:unhideWhenUsed="0" w:qFormat="1"/>
-    <w:lsdException w:name="Bibliography" w:uiPriority="37"/>
-    <w:lsdException w:name="TOC Heading" w:uiPriority="39" w:qFormat="1"/>
+  <w:latentStyles w:defLockedState="0" w:defUIPriority="99" w:defSemiHidden="0" w:defUnhideWhenUsed="0" w:defQFormat="0" w:count="371">
+    <w:lsdException w:name="Normal" w:uiPriority="0" w:qFormat="1"/>
+    <w:lsdException w:name="heading 1" w:uiPriority="9" w:qFormat="1"/>
+    <w:lsdException w:name="heading 2" w:semiHidden="1" w:uiPriority="9" w:unhideWhenUsed="1" w:qFormat="1"/>
+    <w:lsdException w:name="heading 3" w:semiHidden="1" w:uiPriority="9" w:unhideWhenUsed="1" w:qFormat="1"/>
+    <w:lsdException w:name="heading 4" w:semiHidden="1" w:uiPriority="9" w:unhideWhenUsed="1" w:qFormat="1"/>
+    <w:lsdException w:name="heading 5" w:semiHidden="1" w:uiPriority="9" w:unhideWhenUsed="1" w:qFormat="1"/>
+    <w:lsdException w:name="heading 6" w:semiHidden="1" w:uiPriority="9" w:unhideWhenUsed="1" w:qFormat="1"/>
+    <w:lsdException w:name="heading 7" w:semiHidden="1" w:uiPriority="9" w:unhideWhenUsed="1" w:qFormat="1"/>
+    <w:lsdException w:name="heading 8" w:semiHidden="1" w:uiPriority="9" w:unhideWhenUsed="1" w:qFormat="1"/>
+    <w:lsdException w:name="heading 9" w:semiHidden="1" w:uiPriority="9" w:unhideWhenUsed="1" w:qFormat="1"/>
+    <w:lsdException w:name="index 1" w:semiHidden="1" w:unhideWhenUsed="1"/>
+    <w:lsdException w:name="index 2" w:semiHidden="1" w:unhideWhenUsed="1"/>
+    <w:lsdException w:name="index 3" w:semiHidden="1" w:unhideWhenUsed="1"/>
+    <w:lsdException w:name="index 4" w:semiHidden="1" w:unhideWhenUsed="1"/>
+    <w:lsdException w:name="index 5" w:semiHidden="1" w:unhideWhenUsed="1"/>
+    <w:lsdException w:name="index 6" w:semiHidden="1" w:unhideWhenUsed="1"/>
+    <w:lsdException w:name="index 7" w:semiHidden="1" w:unhideWhenUsed="1"/>
+    <w:lsdException w:name="index 8" w:semiHidden="1" w:unhideWhenUsed="1"/>
+    <w:lsdException w:name="index 9" w:semiHidden="1" w:unhideWhenUsed="1"/>
+    <w:lsdException w:name="toc 1" w:semiHidden="1" w:uiPriority="39" w:unhideWhenUsed="1"/>
+    <w:lsdException w:name="toc 2" w:semiHidden="1" w:uiPriority="39" w:unhideWhenUsed="1"/>
+    <w:lsdException w:name="toc 3" w:semiHidden="1" w:uiPriority="39" w:unhideWhenUsed="1"/>
+    <w:lsdException w:name="toc 4" w:semiHidden="1" w:uiPriority="39" w:unhideWhenUsed="1"/>
+    <w:lsdException w:name="toc 5" w:semiHidden="1" w:uiPriority="39" w:unhideWhenUsed="1"/>
+    <w:lsdException w:name="toc 6" w:semiHidden="1" w:uiPriority="39" w:unhideWhenUsed="1"/>
+    <w:lsdException w:name="toc 7" w:semiHidden="1" w:uiPriority="39" w:unhideWhenUsed="1"/>
+    <w:lsdException w:name="toc 8" w:semiHidden="1" w:uiPriority="39" w:unhideWhenUsed="1"/>
+    <w:lsdException w:name="toc 9" w:semiHidden="1" w:uiPriority="39" w:unhideWhenUsed="1"/>
+    <w:lsdException w:name="Normal Indent" w:semiHidden="1" w:unhideWhenUsed="1"/>
+    <w:lsdException w:name="footnote text" w:semiHidden="1" w:unhideWhenUsed="1"/>
+    <w:lsdException w:name="annotation text" w:semiHidden="1" w:unhideWhenUsed="1"/>
+    <w:lsdException w:name="header" w:semiHidden="1" w:unhideWhenUsed="1"/>
+    <w:lsdException w:name="footer" w:semiHidden="1" w:unhideWhenUsed="1"/>
+    <w:lsdException w:name="index heading" w:semiHidden="1" w:unhideWhenUsed="1"/>
+    <w:lsdException w:name="caption" w:semiHidden="1" w:uiPriority="35" w:unhideWhenUsed="1" w:qFormat="1"/>
+    <w:lsdException w:name="table of figures" w:semiHidden="1" w:unhideWhenUsed="1"/>
+    <w:lsdException w:name="envelope address" w:semiHidden="1" w:unhideWhenUsed="1"/>
+    <w:lsdException w:name="envelope return" w:semiHidden="1" w:unhideWhenUsed="1"/>
+    <w:lsdException w:name="footnote reference" w:semiHidden="1" w:unhideWhenUsed="1"/>
+    <w:lsdException w:name="annotation reference" w:semiHidden="1" w:unhideWhenUsed="1"/>
+    <w:lsdException w:name="line number" w:semiHidden="1" w:unhideWhenUsed="1"/>
+    <w:lsdException w:name="page number" w:semiHidden="1" w:unhideWhenUsed="1"/>
+    <w:lsdException w:name="endnote reference" w:semiHidden="1" w:unhideWhenUsed="1"/>
+    <w:lsdException w:name="endnote text" w:semiHidden="1" w:unhideWhenUsed="1"/>
+    <w:lsdException w:name="table of authorities" w:semiHidden="1" w:unhideWhenUsed="1"/>
+    <w:lsdException w:name="macro" w:semiHidden="1" w:unhideWhenUsed="1"/>
+    <w:lsdException w:name="toa heading" w:semiHidden="1" w:unhideWhenUsed="1"/>
+    <w:lsdException w:name="List" w:semiHidden="1" w:unhideWhenUsed="1"/>
+    <w:lsdException w:name="List Bullet" w:semiHidden="1" w:unhideWhenUsed="1"/>
+    <w:lsdException w:name="List Number" w:semiHidden="1" w:unhideWhenUsed="1"/>
+    <w:lsdException w:name="List 2" w:semiHidden="1" w:unhideWhenUsed="1"/>
+    <w:lsdException w:name="List 3" w:semiHidden="1" w:unhideWhenUsed="1"/>
+    <w:lsdException w:name="List 4" w:semiHidden="1" w:unhideWhenUsed="1"/>
+    <w:lsdException w:name="List 5" w:semiHidden="1" w:unhideWhenUsed="1"/>
+    <w:lsdException w:name="List Bullet 2" w:semiHidden="1" w:unhideWhenUsed="1"/>
+    <w:lsdException w:name="List Bullet 3" w:semiHidden="1" w:unhideWhenUsed="1"/>
+    <w:lsdException w:name="List Bullet 4" w:semiHidden="1" w:unhideWhenUsed="1"/>
+    <w:lsdException w:name="List Bullet 5" w:semiHidden="1" w:unhideWhenUsed="1"/>
+    <w:lsdException w:name="List Number 2" w:semiHidden="1" w:unhideWhenUsed="1"/>
+    <w:lsdException w:name="List Number 3" w:semiHidden="1" w:unhideWhenUsed="1"/>
+    <w:lsdException w:name="List Number 4" w:semiHidden="1" w:unhideWhenUsed="1"/>
+    <w:lsdException w:name="List Number 5" w:semiHidden="1" w:unhideWhenUsed="1"/>
+    <w:lsdException w:name="Title" w:uiPriority="10" w:qFormat="1"/>
+    <w:lsdException w:name="Closing" w:semiHidden="1" w:unhideWhenUsed="1"/>
+    <w:lsdException w:name="Signature" w:semiHidden="1" w:unhideWhenUsed="1"/>
+    <w:lsdException w:name="Default Paragraph Font" w:semiHidden="1" w:uiPriority="1" w:unhideWhenUsed="1"/>
+    <w:lsdException w:name="Body Text" w:semiHidden="1" w:unhideWhenUsed="1"/>
+    <w:lsdException w:name="Body Text Indent" w:semiHidden="1" w:unhideWhenUsed="1"/>
+    <w:lsdException w:name="List Continue" w:semiHidden="1" w:unhideWhenUsed="1"/>
+    <w:lsdException w:name="List Continue 2" w:semiHidden="1" w:unhideWhenUsed="1"/>
+    <w:lsdException w:name="List Continue 3" w:semiHidden="1" w:unhideWhenUsed="1"/>
+    <w:lsdException w:name="List Continue 4" w:semiHidden="1" w:unhideWhenUsed="1"/>
+    <w:lsdException w:name="List Continue 5" w:semiHidden="1" w:unhideWhenUsed="1"/>
+    <w:lsdException w:name="Message Header" w:semiHidden="1" w:unhideWhenUsed="1"/>
+    <w:lsdException w:name="Subtitle" w:uiPriority="11" w:qFormat="1"/>
+    <w:lsdException w:name="Salutation" w:semiHidden="1" w:unhideWhenUsed="1"/>
+    <w:lsdException w:name="Date" w:semiHidden="1" w:unhideWhenUsed="1"/>
+    <w:lsdException w:name="Body Text First Indent" w:semiHidden="1" w:unhideWhenUsed="1"/>
+    <w:lsdException w:name="Body Text First Indent 2" w:semiHidden="1" w:unhideWhenUsed="1"/>
+    <w:lsdException w:name="Note Heading" w:semiHidden="1" w:unhideWhenUsed="1"/>
+    <w:lsdException w:name="Body Text 2" w:semiHidden="1" w:unhideWhenUsed="1"/>
+    <w:lsdException w:name="Body Text 3" w:semiHidden="1" w:unhideWhenUsed="1"/>
+    <w:lsdException w:name="Body Text Indent 2" w:semiHidden="1" w:unhideWhenUsed="1"/>
+    <w:lsdException w:name="Body Text Indent 3" w:semiHidden="1" w:unhideWhenUsed="1"/>
+    <w:lsdException w:name="Block Text" w:semiHidden="1" w:unhideWhenUsed="1"/>
+    <w:lsdException w:name="Hyperlink" w:semiHidden="1" w:unhideWhenUsed="1"/>
+    <w:lsdException w:name="FollowedHyperlink" w:semiHidden="1" w:unhideWhenUsed="1"/>
+    <w:lsdException w:name="Strong" w:uiPriority="22" w:qFormat="1"/>
+    <w:lsdException w:name="Emphasis" w:uiPriority="20" w:qFormat="1"/>
+    <w:lsdException w:name="Document Map" w:semiHidden="1" w:unhideWhenUsed="1"/>
+    <w:lsdException w:name="Plain Text" w:semiHidden="1" w:unhideWhenUsed="1"/>
+    <w:lsdException w:name="E-mail Signature" w:semiHidden="1" w:unhideWhenUsed="1"/>
+    <w:lsdException w:name="HTML Top of Form" w:semiHidden="1" w:unhideWhenUsed="1"/>
+    <w:lsdException w:name="HTML Bottom of Form" w:semiHidden="1" w:unhideWhenUsed="1"/>
+    <w:lsdException w:name="Normal (Web)" w:semiHidden="1" w:unhideWhenUsed="1"/>
+    <w:lsdException w:name="HTML Acronym" w:semiHidden="1" w:unhideWhenUsed="1"/>
+    <w:lsdException w:name="HTML Address" w:semiHidden="1" w:unhideWhenUsed="1"/>
+    <w:lsdException w:name="HTML Cite" w:semiHidden="1" w:unhideWhenUsed="1"/>
+    <w:lsdException w:name="HTML Code" w:semiHidden="1" w:unhideWhenUsed="1"/>
+    <w:lsdException w:name="HTML Definition" w:semiHidden="1" w:unhideWhenUsed="1"/>
+    <w:lsdException w:name="HTML Keyboard" w:semiHidden="1" w:unhideWhenUsed="1"/>
+    <w:lsdException w:name="HTML Preformatted" w:semiHidden="1" w:unhideWhenUsed="1"/>
+    <w:lsdException w:name="HTML Sample" w:semiHidden="1" w:unhideWhenUsed="1"/>
+    <w:lsdException w:name="HTML Typewriter" w:semiHidden="1" w:unhideWhenUsed="1"/>
+    <w:lsdException w:name="HTML Variable" w:semiHidden="1" w:unhideWhenUsed="1"/>
+    <w:lsdException w:name="Normal Table" w:semiHidden="1" w:unhideWhenUsed="1"/>
+    <w:lsdException w:name="annotation subject" w:semiHidden="1" w:unhideWhenUsed="1"/>
+    <w:lsdException w:name="No List" w:semiHidden="1" w:unhideWhenUsed="1"/>
+    <w:lsdException w:name="Outline List 1" w:semiHidden="1" w:unhideWhenUsed="1"/>
+    <w:lsdException w:name="Outline List 2" w:semiHidden="1" w:unhideWhenUsed="1"/>
+    <w:lsdException w:name="Outline List 3" w:semiHidden="1" w:unhideWhenUsed="1"/>
+    <w:lsdException w:name="Table Simple 1" w:semiHidden="1" w:unhideWhenUsed="1"/>
+    <w:lsdException w:name="Table Simple 2" w:semiHidden="1" w:unhideWhenUsed="1"/>
+    <w:lsdException w:name="Table Simple 3" w:semiHidden="1" w:unhideWhenUsed="1"/>
+    <w:lsdException w:name="Table Classic 1" w:semiHidden="1" w:unhideWhenUsed="1"/>
+    <w:lsdException w:name="Table Classic 2" w:semiHidden="1" w:unhideWhenUsed="1"/>
+    <w:lsdException w:name="Table Classic 3" w:semiHidden="1" w:unhideWhenUsed="1"/>
+    <w:lsdException w:name="Table Classic 4" w:semiHidden="1" w:unhideWhenUsed="1"/>
+    <w:lsdException w:name="Table Colorful 1" w:semiHidden="1" w:unhideWhenUsed="1"/>
+    <w:lsdException w:name="Table Colorful 2" w:semiHidden="1" w:unhideWhenUsed="1"/>
+    <w:lsdException w:name="Table Colorful 3" w:semiHidden="1" w:unhideWhenUsed="1"/>
+    <w:lsdException w:name="Table Columns 1" w:semiHidden="1" w:unhideWhenUsed="1"/>
+    <w:lsdException w:name="Table Columns 2" w:semiHidden="1" w:unhideWhenUsed="1"/>
+    <w:lsdException w:name="Table Columns 3" w:semiHidden="1" w:unhideWhenUsed="1"/>
+    <w:lsdException w:name="Table Columns 4" w:semiHidden="1" w:unhideWhenUsed="1"/>
+    <w:lsdException w:name="Table Columns 5" w:semiHidden="1" w:unhideWhenUsed="1"/>
+    <w:lsdException w:name="Table Grid 1" w:semiHidden="1" w:unhideWhenUsed="1"/>
+    <w:lsdException w:name="Table Grid 2" w:semiHidden="1" w:unhideWhenUsed="1"/>
+    <w:lsdException w:name="Table Grid 3" w:semiHidden="1" w:unhideWhenUsed="1"/>
+    <w:lsdException w:name="Table Grid 4" w:semiHidden="1" w:unhideWhenUsed="1"/>
+    <w:lsdException w:name="Table Grid 5" w:semiHidden="1" w:unhideWhenUsed="1"/>
+    <w:lsdException w:name="Table Grid 6" w:semiHidden="1" w:unhideWhenUsed="1"/>
+    <w:lsdException w:name="Table Grid 7" w:semiHidden="1" w:unhideWhenUsed="1"/>
+    <w:lsdException w:name="Table Grid 8" w:semiHidden="1" w:unhideWhenUsed="1"/>
+    <w:lsdException w:name="Table List 1" w:semiHidden="1" w:unhideWhenUsed="1"/>
+    <w:lsdException w:name="Table List 2" w:semiHidden="1" w:unhideWhenUsed="1"/>
+    <w:lsdException w:name="Table List 3" w:semiHidden="1" w:unhideWhenUsed="1"/>
+    <w:lsdException w:name="Table List 4" w:semiHidden="1" w:unhideWhenUsed="1"/>
+    <w:lsdException w:name="Table List 5" w:semiHidden="1" w:unhideWhenUsed="1"/>
+    <w:lsdException w:name="Table List 6" w:semiHidden="1" w:unhideWhenUsed="1"/>
+    <w:lsdException w:name="Table List 7" w:semiHidden="1" w:unhideWhenUsed="1"/>
+    <w:lsdException w:name="Table List 8" w:semiHidden="1" w:unhideWhenUsed="1"/>
+    <w:lsdException w:name="Table 3D effects 1" w:semiHidden="1" w:unhideWhenUsed="1"/>
+    <w:lsdException w:name="Table 3D effects 2" w:semiHidden="1" w:unhideWhenUsed="1"/>
+    <w:lsdException w:name="Table 3D effects 3" w:semiHidden="1" w:unhideWhenUsed="1"/>
+    <w:lsdException w:name="Table Contemporary" w:semiHidden="1" w:unhideWhenUsed="1"/>
+    <w:lsdException w:name="Table Elegant" w:semiHidden="1" w:unhideWhenUsed="1"/>
+    <w:lsdException w:name="Table Professional" w:semiHidden="1" w:unhideWhenUsed="1"/>
+    <w:lsdException w:name="Table Subtle 1" w:semiHidden="1" w:unhideWhenUsed="1"/>
+    <w:lsdException w:name="Table Subtle 2" w:semiHidden="1" w:unhideWhenUsed="1"/>
+    <w:lsdException w:name="Table Web 1" w:semiHidden="1" w:unhideWhenUsed="1"/>
+    <w:lsdException w:name="Table Web 2" w:semiHidden="1" w:unhideWhenUsed="1"/>
+    <w:lsdException w:name="Table Web 3" w:semiHidden="1" w:unhideWhenUsed="1"/>
+    <w:lsdException w:name="Balloon Text" w:semiHidden="1" w:unhideWhenUsed="1"/>
+    <w:lsdException w:name="Table Grid" w:uiPriority="59"/>
+    <w:lsdException w:name="Table Theme" w:semiHidden="1" w:unhideWhenUsed="1"/>
+    <w:lsdException w:name="Placeholder Text" w:semiHidden="1"/>
+    <w:lsdException w:name="No Spacing" w:uiPriority="1" w:qFormat="1"/>
+    <w:lsdException w:name="Light Shading" w:uiPriority="60"/>
+    <w:lsdException w:name="Light List" w:uiPriority="61"/>
+    <w:lsdException w:name="Light Grid" w:uiPriority="62"/>
+    <w:lsdException w:name="Medium Shading 1" w:uiPriority="63"/>
+    <w:lsdException w:name="Medium Shading 2" w:uiPriority="64"/>
+    <w:lsdException w:name="Medium List 1" w:uiPriority="65"/>
+    <w:lsdException w:name="Medium List 2" w:uiPriority="66"/>
+    <w:lsdException w:name="Medium Grid 1" w:uiPriority="67"/>
+    <w:lsdException w:name="Medium Grid 2" w:uiPriority="68"/>
+    <w:lsdException w:name="Medium Grid 3" w:uiPriority="69"/>
+    <w:lsdException w:name="Dark List" w:uiPriority="70"/>
+    <w:lsdException w:name="Colorful Shading" w:uiPriority="71"/>
+    <w:lsdException w:name="Colorful List" w:uiPriority="72"/>
+    <w:lsdException w:name="Colorful Grid" w:uiPriority="73"/>
+    <w:lsdException w:name="Light Shading Accent 1" w:uiPriority="60"/>
+    <w:lsdException w:name="Light List Accent 1" w:uiPriority="61"/>
+    <w:lsdException w:name="Light Grid Accent 1" w:uiPriority="62"/>
+    <w:lsdException w:name="Medium Shading 1 Accent 1" w:uiPriority="63"/>
+    <w:lsdException w:name="Medium Shading 2 Accent 1" w:uiPriority="64"/>
+    <w:lsdException w:name="Medium List 1 Accent 1" w:uiPriority="65"/>
+    <w:lsdException w:name="Revision" w:semiHidden="1"/>
+    <w:lsdException w:name="List Paragraph" w:uiPriority="34" w:qFormat="1"/>
+    <w:lsdException w:name="Quote" w:uiPriority="29" w:qFormat="1"/>
+    <w:lsdException w:name="Intense Quote" w:uiPriority="30" w:qFormat="1"/>
+    <w:lsdException w:name="Medium List 2 Accent 1" w:uiPriority="66"/>
+    <w:lsdException w:name="Medium Grid 1 Accent 1" w:uiPriority="67"/>
+    <w:lsdException w:name="Medium Grid 2 Accent 1" w:uiPriority="68"/>
+    <w:lsdException w:name="Medium Grid 3 Accent 1" w:uiPriority="69"/>
+    <w:lsdException w:name="Dark List Accent 1" w:uiPriority="70"/>
+    <w:lsdException w:name="Colorful Shading Accent 1" w:uiPriority="71"/>
+    <w:lsdException w:name="Colorful List Accent 1" w:uiPriority="72"/>
+    <w:lsdException w:name="Colorful Grid Accent 1" w:uiPriority="73"/>
+    <w:lsdException w:name="Light Shading Accent 2" w:uiPriority="60"/>
+    <w:lsdException w:name="Light List Accent 2" w:uiPriority="61"/>
+    <w:lsdException w:name="Light Grid Accent 2" w:uiPriority="62"/>
+    <w:lsdException w:name="Medium Shading 1 Accent 2" w:uiPriority="63"/>
+    <w:lsdException w:name="Medium Shading 2 Accent 2" w:uiPriority="64"/>
+    <w:lsdException w:name="Medium List 1 Accent 2" w:uiPriority="65"/>
+    <w:lsdException w:name="Medium List 2 Accent 2" w:uiPriority="66"/>
+    <w:lsdException w:name="Medium Grid 1 Accent 2" w:uiPriority="67"/>
+    <w:lsdException w:name="Medium Grid 2 Accent 2" w:uiPriority="68"/>
+    <w:lsdException w:name="Medium Grid 3 Accent 2" w:uiPriority="69"/>
+    <w:lsdException w:name="Dark List Accent 2" w:uiPriority="70"/>
+    <w:lsdException w:name="Colorful Shading Accent 2" w:uiPriority="71"/>
+    <w:lsdException w:name="Colorful List Accent 2" w:uiPriority="72"/>
+    <w:lsdException w:name="Colorful Grid Accent 2" w:uiPriority="73"/>
+    <w:lsdException w:name="Light Shading Accent 3" w:uiPriority="60"/>
+    <w:lsdException w:name="Light List Accent 3" w:uiPriority="61"/>
+    <w:lsdException w:name="Light Grid Accent 3" w:uiPriority="62"/>
+    <w:lsdException w:name="Medium Shading 1 Accent 3" w:uiPriority="63"/>
+    <w:lsdException w:name="Medium Shading 2 Accent 3" w:uiPriority="64"/>
+    <w:lsdException w:name="Medium List 1 Accent 3" w:uiPriority="65"/>
+    <w:lsdException w:name="Medium List 2 Accent 3" w:uiPriority="66"/>
+    <w:lsdException w:name="Medium Grid 1 Accent 3" w:uiPriority="67"/>
+    <w:lsdException w:name="Medium Grid 2 Accent 3" w:uiPriority="68"/>
+    <w:lsdException w:name="Medium Grid 3 Accent 3" w:uiPriority="69"/>
+    <w:lsdException w:name="Dark List Accent 3" w:uiPriority="70"/>
+    <w:lsdException w:name="Colorful Shading Accent 3" w:uiPriority="71"/>
+    <w:lsdException w:name="Colorful List Accent 3" w:uiPriority="72"/>
+    <w:lsdException w:name="Colorful Grid Accent 3" w:uiPriority="73"/>
+    <w:lsdException w:name="Light Shading Accent 4" w:uiPriority="60"/>
+    <w:lsdException w:name="Light List Accent 4" w:uiPriority="61"/>
+    <w:lsdException w:name="Light Grid Accent 4" w:uiPriority="62"/>
+    <w:lsdException w:name="Medium Shading 1 Accent 4" w:uiPriority="63"/>
+    <w:lsdException w:name="Medium Shading 2 Accent 4" w:uiPriority="64"/>
+    <w:lsdException w:name="Medium List 1 Accent 4" w:uiPriority="65"/>
+    <w:lsdException w:name="Medium List 2 Accent 4" w:uiPriority="66"/>
+    <w:lsdException w:name="Medium Grid 1 Accent 4" w:uiPriority="67"/>
+    <w:lsdException w:name="Medium Grid 2 Accent 4" w:uiPriority="68"/>
+    <w:lsdException w:name="Medium Grid 3 Accent 4" w:uiPriority="69"/>
+    <w:lsdException w:name="Dark List Accent 4" w:uiPriority="70"/>
+    <w:lsdException w:name="Colorful Shading Accent 4" w:uiPriority="71"/>
+    <w:lsdException w:name="Colorful List Accent 4" w:uiPriority="72"/>
+    <w:lsdException w:name="Colorful Grid Accent 4" w:uiPriority="73"/>
+    <w:lsdException w:name="Light Shading Accent 5" w:uiPriority="60"/>
+    <w:lsdException w:name="Light List Accent 5" w:uiPriority="61"/>
+    <w:lsdException w:name="Light Grid Accent 5" w:uiPriority="62"/>
+    <w:lsdException w:name="Medium Shading 1 Accent 5" w:uiPriority="63"/>
+    <w:lsdException w:name="Medium Shading 2 Accent 5" w:uiPriority="64"/>
+    <w:lsdException w:name="Medium List 1 Accent 5" w:uiPriority="65"/>
+    <w:lsdException w:name="Medium List 2 Accent 5" w:uiPriority="66"/>
+    <w:lsdException w:name="Medium Grid 1 Accent 5" w:uiPriority="67"/>
+    <w:lsdException w:name="Medium Grid 2 Accent 5" w:uiPriority="68"/>
+    <w:lsdException w:name="Medium Grid 3 Accent 5" w:uiPriority="69"/>
+    <w:lsdException w:name="Dark List Accent 5" w:uiPriority="70"/>
+    <w:lsdException w:name="Colorful Shading Accent 5" w:uiPriority="71"/>
+    <w:lsdException w:name="Colorful List Accent 5" w:uiPriority="72"/>
+    <w:lsdException w:name="Colorful Grid Accent 5" w:uiPriority="73"/>
+    <w:lsdException w:name="Light Shading Accent 6" w:uiPriority="60"/>
+    <w:lsdException w:name="Light List Accent 6" w:uiPriority="61"/>
+    <w:lsdException w:name="Light Grid Accent 6" w:uiPriority="62"/>
+    <w:lsdException w:name="Medium Shading 1 Accent 6" w:uiPriority="63"/>
+    <w:lsdException w:name="Medium Shading 2 Accent 6" w:uiPriority="64"/>
+    <w:lsdException w:name="Medium List 1 Accent 6" w:uiPriority="65"/>
+    <w:lsdException w:name="Medium List 2 Accent 6" w:uiPriority="66"/>
+    <w:lsdException w:name="Medium Grid 1 Accent 6" w:uiPriority="67"/>
+    <w:lsdException w:name="Medium Grid 2 Accent 6" w:uiPriority="68"/>
+    <w:lsdException w:name="Medium Grid 3 Accent 6" w:uiPriority="69"/>
+    <w:lsdException w:name="Dark List Accent 6" w:uiPriority="70"/>
+    <w:lsdException w:name="Colorful Shading Accent 6" w:uiPriority="71"/>
+    <w:lsdException w:name="Colorful List Accent 6" w:uiPriority="72"/>
+    <w:lsdException w:name="Colorful Grid Accent 6" w:uiPriority="73"/>
+    <w:lsdException w:name="Subtle Emphasis" w:uiPriority="19" w:qFormat="1"/>
+    <w:lsdException w:name="Intense Emphasis" w:uiPriority="21" w:qFormat="1"/>
+    <w:lsdException w:name="Subtle Reference" w:uiPriority="31" w:qFormat="1"/>
+    <w:lsdException w:name="Intense Reference" w:uiPriority="32" w:qFormat="1"/>
+    <w:lsdException w:name="Book Title" w:uiPriority="33" w:qFormat="1"/>
+    <w:lsdException w:name="Bibliography" w:semiHidden="1" w:uiPriority="37" w:unhideWhenUsed="1"/>
+    <w:lsdException w:name="TOC Heading" w:semiHidden="1" w:uiPriority="39" w:unhideWhenUsed="1" w:qFormat="1"/>
+    <w:lsdException w:name="Plain Table 1" w:uiPriority="41"/>
+    <w:lsdException w:name="Plain Table 2" w:uiPriority="42"/>
+    <w:lsdException w:name="Plain Table 3" w:uiPriority="43"/>
+    <w:lsdException w:name="Plain Table 4" w:uiPriority="44"/>
+    <w:lsdException w:name="Plain Table 5" w:uiPriority="45"/>
+    <w:lsdException w:name="Grid Table Light" w:uiPriority="40"/>
+    <w:lsdException w:name="Grid Table 1 Light" w:uiPriority="46"/>
+    <w:lsdException w:name="Grid Table 2" w:uiPriority="47"/>
+    <w:lsdException w:name="Grid Table 3" w:uiPriority="48"/>
+    <w:lsdException w:name="Grid Table 4" w:uiPriority="49"/>
+    <w:lsdException w:name="Grid Table 5 Dark" w:uiPriority="50"/>
+    <w:lsdException w:name="Grid Table 6 Colorful" w:uiPriority="51"/>
+    <w:lsdException w:name="Grid Table 7 Colorful" w:uiPriority="52"/>
+    <w:lsdException w:name="Grid Table 1 Light Accent 1" w:uiPriority="46"/>
+    <w:lsdException w:name="Grid Table 2 Accent 1" w:uiPriority="47"/>
+    <w:lsdException w:name="Grid Table 3 Accent 1" w:uiPriority="48"/>
+    <w:lsdException w:name="Grid Table 4 Accent 1" w:uiPriority="49"/>
+    <w:lsdException w:name="Grid Table 5 Dark Accent 1" w:uiPriority="50"/>
+    <w:lsdException w:name="Grid Table 6 Colorful Accent 1" w:uiPriority="51"/>
+    <w:lsdException w:name="Grid Table 7 Colorful Accent 1" w:uiPriority="52"/>
+    <w:lsdException w:name="Grid Table 1 Light Accent 2" w:uiPriority="46"/>
+    <w:lsdException w:name="Grid Table 2 Accent 2" w:uiPriority="47"/>
+    <w:lsdException w:name="Grid Table 3 Accent 2" w:uiPriority="48"/>
+    <w:lsdException w:name="Grid Table 4 Accent 2" w:uiPriority="49"/>
+    <w:lsdException w:name="Grid Table 5 Dark Accent 2" w:uiPriority="50"/>
+    <w:lsdException w:name="Grid Table 6 Colorful Accent 2" w:uiPriority="51"/>
+    <w:lsdException w:name="Grid Table 7 Colorful Accent 2" w:uiPriority="52"/>
+    <w:lsdException w:name="Grid Table 1 Light Accent 3" w:uiPriority="46"/>
+    <w:lsdException w:name="Grid Table 2 Accent 3" w:uiPriority="47"/>
+    <w:lsdException w:name="Grid Table 3 Accent 3" w:uiPriority="48"/>
+    <w:lsdException w:name="Grid Table 4 Accent 3" w:uiPriority="49"/>
+    <w:lsdException w:name="Grid Table 5 Dark Accent 3" w:uiPriority="50"/>
+    <w:lsdException w:name="Grid Table 6 Colorful Accent 3" w:uiPriority="51"/>
+    <w:lsdException w:name="Grid Table 7 Colorful Accent 3" w:uiPriority="52"/>
+    <w:lsdException w:name="Grid Table 1 Light Accent 4" w:uiPriority="46"/>
+    <w:lsdException w:name="Grid Table 2 Accent 4" w:uiPriority="47"/>
+    <w:lsdException w:name="Grid Table 3 Accent 4" w:uiPriority="48"/>
+    <w:lsdException w:name="Grid Table 4 Accent 4" w:uiPriority="49"/>
+    <w:lsdException w:name="Grid Table 5 Dark Accent 4" w:uiPriority="50"/>
+    <w:lsdException w:name="Grid Table 6 Colorful Accent 4" w:uiPriority="51"/>
+    <w:lsdException w:name="Grid Table 7 Colorful Accent 4" w:uiPriority="52"/>
+    <w:lsdException w:name="Grid Table 1 Light Accent 5" w:uiPriority="46"/>
+    <w:lsdException w:name="Grid Table 2 Accent 5" w:uiPriority="47"/>
+    <w:lsdException w:name="Grid Table 3 Accent 5" w:uiPriority="48"/>
+    <w:lsdException w:name="Grid Table 4 Accent 5" w:uiPriority="49"/>
+    <w:lsdException w:name="Grid Table 5 Dark Accent 5" w:uiPriority="50"/>
+    <w:lsdException w:name="Grid Table 6 Colorful Accent 5" w:uiPriority="51"/>
+    <w:lsdException w:name="Grid Table 7 Colorful Accent 5" w:uiPriority="52"/>
+    <w:lsdException w:name="Grid Table 1 Light Accent 6" w:uiPriority="46"/>
+    <w:lsdException w:name="Grid Table 2 Accent 6" w:uiPriority="47"/>
+    <w:lsdException w:name="Grid Table 3 Accent 6" w:uiPriority="48"/>
+    <w:lsdException w:name="Grid Table 4 Accent 6" w:uiPriority="49"/>
+    <w:lsdException w:name="Grid Table 5 Dark Accent 6" w:uiPriority="50"/>
+    <w:lsdException w:name="Grid Table 6 Colorful Accent 6" w:uiPriority="51"/>
+    <w:lsdException w:name="Grid Table 7 Colorful Accent 6" w:uiPriority="52"/>
+    <w:lsdException w:name="List Table 1 Light" w:uiPriority="46"/>
+    <w:lsdException w:name="List Table 2" w:uiPriority="47"/>
+    <w:lsdException w:name="List Table 3" w:uiPriority="48"/>
+    <w:lsdException w:name="List Table 4" w:uiPriority="49"/>
+    <w:lsdException w:name="List Table 5 Dark" w:uiPriority="50"/>
+    <w:lsdException w:name="List Table 6 Colorful" w:uiPriority="51"/>
+    <w:lsdException w:name="List Table 7 Colorful" w:uiPriority="52"/>
+    <w:lsdException w:name="List Table 1 Light Accent 1" w:uiPriority="46"/>
+    <w:lsdException w:name="List Table 2 Accent 1" w:uiPriority="47"/>
+    <w:lsdException w:name="List Table 3 Accent 1" w:uiPriority="48"/>
+    <w:lsdException w:name="List Table 4 Accent 1" w:uiPriority="49"/>
+    <w:lsdException w:name="List Table 5 Dark Accent 1" w:uiPriority="50"/>
+    <w:lsdException w:name="List Table 6 Colorful Accent 1" w:uiPriority="51"/>
+    <w:lsdException w:name="List Table 7 Colorful Accent 1" w:uiPriority="52"/>
+    <w:lsdException w:name="List Table 1 Light Accent 2" w:uiPriority="46"/>
+    <w:lsdException w:name="List Table 2 Accent 2" w:uiPriority="47"/>
+    <w:lsdException w:name="List Table 3 Accent 2" w:uiPriority="48"/>
+    <w:lsdException w:name="List Table 4 Accent 2" w:uiPriority="49"/>
+    <w:lsdException w:name="List Table 5 Dark Accent 2" w:uiPriority="50"/>
+    <w:lsdException w:name="List Table 6 Colorful Accent 2" w:uiPriority="51"/>
+    <w:lsdException w:name="List Table 7 Colorful Accent 2" w:uiPriority="52"/>
+    <w:lsdException w:name="List Table 1 Light Accent 3" w:uiPriority="46"/>
+    <w:lsdException w:name="List Table 2 Accent 3" w:uiPriority="47"/>
+    <w:lsdException w:name="List Table 3 Accent 3" w:uiPriority="48"/>
+    <w:lsdException w:name="List Table 4 Accent 3" w:uiPriority="49"/>
+    <w:lsdException w:name="List Table 5 Dark Accent 3" w:uiPriority="50"/>
+    <w:lsdException w:name="List Table 6 Colorful Accent 3" w:uiPriority="51"/>
+    <w:lsdException w:name="List Table 7 Colorful Accent 3" w:uiPriority="52"/>
+    <w:lsdException w:name="List Table 1 Light Accent 4" w:uiPriority="46"/>
+    <w:lsdException w:name="List Table 2 Accent 4" w:uiPriority="47"/>
+    <w:lsdException w:name="List Table 3 Accent 4" w:uiPriority="48"/>
+    <w:lsdException w:name="List Table 4 Accent 4" w:uiPriority="49"/>
+    <w:lsdException w:name="List Table 5 Dark Accent 4" w:uiPriority="50"/>
+    <w:lsdException w:name="List Table 6 Colorful Accent 4" w:uiPriority="51"/>
+    <w:lsdException w:name="List Table 7 Colorful Accent 4" w:uiPriority="52"/>
+    <w:lsdException w:name="List Table 1 Light Accent 5" w:uiPriority="46"/>
+    <w:lsdException w:name="List Table 2 Accent 5" w:uiPriority="47"/>
+    <w:lsdException w:name="List Table 3 Accent 5" w:uiPriority="48"/>
+    <w:lsdException w:name="List Table 4 Accent 5" w:uiPriority="49"/>
+    <w:lsdException w:name="List Table 5 Dark Accent 5" w:uiPriority="50"/>
+    <w:lsdException w:name="List Table 6 Colorful Accent 5" w:uiPriority="51"/>
+    <w:lsdException w:name="List Table 7 Colorful Accent 5" w:uiPriority="52"/>
+    <w:lsdException w:name="List Table 1 Light Accent 6" w:uiPriority="46"/>
+    <w:lsdException w:name="List Table 2 Accent 6" w:uiPriority="47"/>
+    <w:lsdException w:name="List Table 3 Accent 6" w:uiPriority="48"/>
+    <w:lsdException w:name="List Table 4 Accent 6" w:uiPriority="49"/>
+    <w:lsdException w:name="List Table 5 Dark Accent 6" w:uiPriority="50"/>
+    <w:lsdException w:name="List Table 6 Colorful Accent 6" w:uiPriority="51"/>
+    <w:lsdException w:name="List Table 7 Colorful Accent 6" w:uiPriority="52"/>
   </w:latentStyles>
   <w:style w:type="paragraph" w:default="1" w:styleId="Normal">
     <w:name w:val="Normal"/>
@@ -3386,7 +3889,6 @@
     <w:uiPriority w:val="99"/>
     <w:semiHidden/>
     <w:unhideWhenUsed/>
-    <w:qFormat/>
     <w:tblPr>
       <w:tblInd w:w="0" w:type="dxa"/>
       <w:tblCellMar>
@@ -3762,7 +4264,7 @@
 </file>
 
 <file path=customXml/itemProps1.xml><?xml version="1.0" encoding="utf-8"?>
-<ds:datastoreItem xmlns:ds="http://schemas.openxmlformats.org/officeDocument/2006/customXml" ds:itemID="{299A5744-6F60-4B0D-AB50-8B4FF9A61520}">
+<ds:datastoreItem xmlns:ds="http://schemas.openxmlformats.org/officeDocument/2006/customXml" ds:itemID="{33B7BBC6-CF49-493E-AFA0-069A9DF1D2C7}">
   <ds:schemaRefs>
     <ds:schemaRef ds:uri="http://schemas.openxmlformats.org/officeDocument/2006/bibliography"/>
   </ds:schemaRefs>
